--- a/法令ファイル/昭和二十三年六月三十日以前に給付事由の生じた国家公務員共済組合法等の規定による年金の額の改定に関する法律/昭和二十三年六月三十日以前に給付事由の生じた国家公務員共済組合法等の規定による年金の額の改定に関する法律（昭和三十一年法律第百三十三号）.docx
+++ b/法令ファイル/昭和二十三年六月三十日以前に給付事由の生じた国家公務員共済組合法等の規定による年金の額の改定に関する法律/昭和二十三年六月三十日以前に給付事由の生じた国家公務員共済組合法等の規定による年金の額の改定に関する法律（昭和三十一年法律第百三十三号）.docx
@@ -151,74 +151,68 @@
     <w:p>
       <w:r>
         <w:t>国庫は、第一条の規定による年金額の改定により増加する費用を負担する。</w:t>
+        <w:br/>
+        <w:t>ただし、第一号に掲げる共済組合が支給する年金の額の改定により増加する費用は、当該共済組合の組合員（共済組合法第九十四条第一項各号に掲げる者を除く。）のうち国家公務員である者及び第一号に掲げる団体の職員である者がそれぞれ受ける俸給の総額の割合に応じて、国庫及び当該団体が負担するものとし、第二号から第四号までに掲げる共済組合が支給する年金の額の改定により増加する費用は、当該各号に掲げる団体が負担するものとする。</w:t>
       </w:r>
     </w:p>
     <w:p>
       <w:pPr>
-        <w:pStyle w:val="Heading6"/>
+        <w:pStyle w:val="ListBullet"/>
         <w:ind w:left="880"/>
       </w:pPr>
       <w:r>
         <w:t>一</w:t>
+        <w:br/>
+        <w:t>共済組合法第八十六条第一項に規定する地方職員を組合員とする共済組合</w:t>
+        <w:br/>
+        <w:br/>
+        <w:br/>
+        <w:t>同法第六十九条第一項に掲げる費用を負担する地方公共団体</w:t>
       </w:r>
     </w:p>
     <w:p>
       <w:pPr>
+        <w:pStyle w:val="ListBullet"/>
         <w:ind w:left="880"/>
       </w:pPr>
       <w:r>
-        <w:t>共済組合法第八十六条第一項に規定する地方職員を組合員とする共済組合</w:t>
+        <w:t>二</w:t>
+        <w:br/>
+        <w:t>専売共済組合</w:t>
+        <w:br/>
+        <w:br/>
+        <w:br/>
+        <w:t>日本専売公社</w:t>
       </w:r>
     </w:p>
     <w:p>
       <w:pPr>
-        <w:pStyle w:val="Heading6"/>
+        <w:pStyle w:val="ListBullet"/>
         <w:ind w:left="880"/>
       </w:pPr>
       <w:r>
-        <w:t>二</w:t>
+        <w:t>三</w:t>
+        <w:br/>
+        <w:t>国鉄共済組合</w:t>
+        <w:br/>
+        <w:br/>
+        <w:br/>
+        <w:t>日本国有鉄道</w:t>
       </w:r>
     </w:p>
     <w:p>
       <w:pPr>
-        <w:ind w:left="880"/>
-      </w:pPr>
-      <w:r>
-        <w:t>専売共済組合</w:t>
-      </w:r>
-    </w:p>
-    <w:p>
-      <w:pPr>
-        <w:pStyle w:val="Heading6"/>
-        <w:ind w:left="880"/>
-      </w:pPr>
-      <w:r>
-        <w:t>三</w:t>
-      </w:r>
-    </w:p>
-    <w:p>
-      <w:pPr>
-        <w:ind w:left="880"/>
-      </w:pPr>
-      <w:r>
-        <w:t>国鉄共済組合</w:t>
-      </w:r>
-    </w:p>
-    <w:p>
-      <w:pPr>
-        <w:pStyle w:val="Heading6"/>
+        <w:pStyle w:val="ListBullet"/>
         <w:ind w:left="880"/>
       </w:pPr>
       <w:r>
         <w:t>四</w:t>
-      </w:r>
-    </w:p>
-    <w:p>
-      <w:pPr>
-        <w:ind w:left="880"/>
-      </w:pPr>
-      <w:r>
+        <w:br/>
         <w:t>日本電信電話公社共済組合</w:t>
+        <w:br/>
+        <w:br/>
+        <w:br/>
+        <w:t>日本電信電話公社</w:t>
       </w:r>
     </w:p>
     <w:p>
@@ -235,6 +229,18 @@
       </w:r>
     </w:p>
     <w:p>
+      <w:pPr>
+        <w:pStyle w:val="Heading5"/>
+        <w:ind w:left="440"/>
+      </w:pPr>
+      <w:r>
+        <w:t>１</w:t>
+      </w:r>
+    </w:p>
+    <w:p>
+      <w:pPr>
+        <w:ind w:left="440"/>
+      </w:pPr>
       <w:r>
         <w:t>この法律は、公布の日から施行する。</w:t>
       </w:r>
@@ -266,7 +272,7 @@
         <w:pStyle w:val="Heading1"/>
       </w:pPr>
       <w:r>
-        <w:t>附　則（昭和三一年六月六日法律第一三四号）</w:t>
+        <w:t>附則（昭和三一年六月六日法律第一三四号）</w:t>
       </w:r>
     </w:p>
     <w:p>
@@ -292,10 +298,54 @@
         <w:pStyle w:val="Heading1"/>
       </w:pPr>
       <w:r>
-        <w:t>附　則（昭和三三年五月一日法律第一二六号）</w:t>
+        <w:t>附則（昭和三三年五月一日法律第一二六号）</w:t>
       </w:r>
     </w:p>
     <w:p>
+      <w:pPr>
+        <w:pStyle w:val="Heading5"/>
+        <w:ind w:left="440"/>
+      </w:pPr>
+      <w:r>
+        <w:t>１</w:t>
+      </w:r>
+    </w:p>
+    <w:p>
+      <w:pPr>
+        <w:ind w:left="440"/>
+      </w:pPr>
+      <w:r>
+        <w:t>この法律は、公布の日から施行する。</w:t>
+        <w:br/>
+        <w:t>ただし、附則第四項の規定は、昭和三十五年七月一日から施行する。</w:t>
+      </w:r>
+    </w:p>
+    <w:p>
+      <w:r>
+        <w:br w:type="page"/>
+      </w:r>
+    </w:p>
+    <w:p>
+      <w:pPr>
+        <w:pStyle w:val="Heading1"/>
+      </w:pPr>
+      <w:r>
+        <w:t>附則（昭和三六年六月一九日法律第一五三号）</w:t>
+      </w:r>
+    </w:p>
+    <w:p>
+      <w:pPr>
+        <w:pStyle w:val="Heading5"/>
+        <w:ind w:left="440"/>
+      </w:pPr>
+      <w:r>
+        <w:t>１</w:t>
+      </w:r>
+    </w:p>
+    <w:p>
+      <w:pPr>
+        <w:ind w:left="440"/>
+      </w:pPr>
       <w:r>
         <w:t>この法律は、公布の日から施行する。</w:t>
       </w:r>
@@ -310,25 +360,7 @@
         <w:pStyle w:val="Heading1"/>
       </w:pPr>
       <w:r>
-        <w:t>附　則（昭和三六年六月一九日法律第一五三号）</w:t>
-      </w:r>
-    </w:p>
-    <w:p>
-      <w:r>
-        <w:t>この法律は、公布の日から施行する。</w:t>
-      </w:r>
-    </w:p>
-    <w:p>
-      <w:r>
-        <w:br w:type="page"/>
-      </w:r>
-    </w:p>
-    <w:p>
-      <w:pPr>
-        <w:pStyle w:val="Heading1"/>
-      </w:pPr>
-      <w:r>
-        <w:t>附　則（昭和三八年六月二七日法律第一一四号）</w:t>
+        <w:t>附則（昭和三八年六月二七日法律第一一四号）</w:t>
       </w:r>
     </w:p>
     <w:p>
@@ -384,7 +416,7 @@
         <w:pStyle w:val="Heading1"/>
       </w:pPr>
       <w:r>
-        <w:t>附　則（昭和四六年五月二九日法律第八二号）</w:t>
+        <w:t>附則（昭和四六年五月二九日法律第八二号）</w:t>
       </w:r>
     </w:p>
     <w:p>
@@ -410,7 +442,7 @@
         <w:pStyle w:val="Heading1"/>
       </w:pPr>
       <w:r>
-        <w:t>附　則（昭和五七年七月一六日法律第六六号）</w:t>
+        <w:t>附則（昭和五七年七月一六日法律第六六号）</w:t>
       </w:r>
     </w:p>
     <w:p>
@@ -438,7 +470,7 @@
     </w:pPr>
     <w:r>
       <w:tab/>
-      <w:t>WeGov v0.1 - FTS141</w:t>
+      <w:t>WeGov v0.2 - FTS141</w:t>
     </w:r>
   </w:p>
 </w:ftr>
